--- a/Fase 1/Evidencias Individuales/Dureaux_Eder_1.3_APT122_AutoevaluacionFase1.docx
+++ b/Fase 1/Evidencias Individuales/Dureaux_Eder_1.3_APT122_AutoevaluacionFase1.docx
@@ -336,7 +336,6 @@
               <w:spacing w:before="120" w:after="120"/>
               <w:jc w:val="center"/>
             </w:pPr>
-            <w:proofErr w:type="spellStart"/>
             <w:r>
               <w:rPr>
                 <w:rFonts w:asciiTheme="minorHAnsi" w:eastAsiaTheme="minorEastAsia" w:hAnsiTheme="minorHAnsi" w:cstheme="minorBidi"/>
@@ -361,7 +360,6 @@
               </w:rPr>
               <w:t>e</w:t>
             </w:r>
-            <w:proofErr w:type="spellEnd"/>
           </w:p>
         </w:tc>
         <w:tc>
@@ -2613,25 +2611,7 @@
                 <w:color w:val="000000" w:themeColor="text1"/>
                 <w:lang w:eastAsia="es-CL"/>
               </w:rPr>
-              <w:t xml:space="preserve">Redacta el </w:t>
-            </w:r>
-            <w:proofErr w:type="spellStart"/>
-            <w:r>
-              <w:rPr>
-                <w:rFonts w:asciiTheme="minorHAnsi" w:eastAsiaTheme="minorEastAsia" w:hAnsiTheme="minorHAnsi" w:cstheme="minorBidi"/>
-                <w:color w:val="000000" w:themeColor="text1"/>
-                <w:lang w:eastAsia="es-CL"/>
-              </w:rPr>
-              <w:t>abstract</w:t>
-            </w:r>
-            <w:proofErr w:type="spellEnd"/>
-            <w:r>
-              <w:rPr>
-                <w:rFonts w:asciiTheme="minorHAnsi" w:eastAsiaTheme="minorEastAsia" w:hAnsiTheme="minorHAnsi" w:cstheme="minorBidi"/>
-                <w:color w:val="000000" w:themeColor="text1"/>
-                <w:lang w:eastAsia="es-CL"/>
-              </w:rPr>
-              <w:t>, las conclusiones y la reflexión en inglés con ideas completas que se conectan en secuencia lógica, utilizando estructuras gramaticales y vocabulario en forma correcta y pertinente al tema a un nivel intermedio alto.</w:t>
+              <w:t>Redacta el abstract, las conclusiones y la reflexión en inglés con ideas completas que se conectan en secuencia lógica, utilizando estructuras gramaticales y vocabulario en forma correcta y pertinente al tema a un nivel intermedio alto.</w:t>
             </w:r>
           </w:p>
         </w:tc>
@@ -3327,7 +3307,6 @@
                 <w:lang w:val="es-ES"/>
               </w:rPr>
             </w:pPr>
-            <w:proofErr w:type="spellStart"/>
             <w:r>
               <w:rPr>
                 <w:rStyle w:val="normaltextrun"/>
@@ -3337,19 +3316,7 @@
                 <w:szCs w:val="22"/>
                 <w:lang w:val="es-CL"/>
               </w:rPr>
-              <w:t>Abstract</w:t>
-            </w:r>
-            <w:proofErr w:type="spellEnd"/>
-            <w:r>
-              <w:rPr>
-                <w:rStyle w:val="normaltextrun"/>
-                <w:rFonts w:ascii="Calibri" w:eastAsia="Calibri" w:hAnsi="Calibri" w:cs="Calibri"/>
-                <w:color w:val="000000" w:themeColor="text1"/>
-                <w:sz w:val="22"/>
-                <w:szCs w:val="22"/>
-                <w:lang w:val="es-CL"/>
-              </w:rPr>
-              <w:t xml:space="preserve"> (inglés y español) </w:t>
+              <w:t>Abstract (inglés y español) </w:t>
             </w:r>
           </w:p>
           <w:p>
@@ -8803,23 +8770,7 @@
                 <w:rFonts w:ascii="Calibri" w:eastAsia="Calibri" w:hAnsi="Calibri" w:cs="Calibri"/>
                 <w:color w:val="000000" w:themeColor="text1"/>
               </w:rPr>
-              <w:t xml:space="preserve"> Redacta el </w:t>
-            </w:r>
-            <w:proofErr w:type="spellStart"/>
-            <w:r>
-              <w:rPr>
-                <w:rFonts w:ascii="Calibri" w:eastAsia="Calibri" w:hAnsi="Calibri" w:cs="Calibri"/>
-                <w:color w:val="000000" w:themeColor="text1"/>
-              </w:rPr>
-              <w:t>abstract</w:t>
-            </w:r>
-            <w:proofErr w:type="spellEnd"/>
-            <w:r>
-              <w:rPr>
-                <w:rFonts w:ascii="Calibri" w:eastAsia="Calibri" w:hAnsi="Calibri" w:cs="Calibri"/>
-                <w:color w:val="000000" w:themeColor="text1"/>
-              </w:rPr>
-              <w:t>, las conclusiones y la reflexión en inglés con ideas completas que se conectan en secuencia lógica, utilizando estructuras gramaticales y vocabulario en forma correcta y pertinente al tema a un nivel intermedio alto.</w:t>
+              <w:t xml:space="preserve"> Redacta el abstract, las conclusiones y la reflexión en inglés con ideas completas que se conectan en secuencia lógica, utilizando estructuras gramaticales y vocabulario en forma correcta y pertinente al tema a un nivel intermedio alto.</w:t>
             </w:r>
           </w:p>
           <w:p>
@@ -14227,6 +14178,25 @@
 </file>
 
 <file path=customXml/item2.xml><?xml version="1.0" encoding="utf-8"?>
+<p:properties xmlns:p="http://schemas.microsoft.com/office/2006/metadata/properties" xmlns:xsi="http://www.w3.org/2001/XMLSchema-instance" xmlns:pc="http://schemas.microsoft.com/office/infopath/2007/PartnerControls">
+  <documentManagement/>
+</p:properties>
+</file>
+
+<file path=customXml/item3.xml><?xml version="1.0" encoding="utf-8"?>
+<b:Sources xmlns:b="http://schemas.openxmlformats.org/officeDocument/2006/bibliography" xmlns="http://schemas.openxmlformats.org/officeDocument/2006/bibliography" SelectedStyle="\APASixthEditionOfficeOnline.xsl" StyleName="APA" Version="6"/>
+</file>
+
+<file path=customXml/item4.xml><?xml version="1.0" encoding="utf-8"?>
+<?mso-contentType ?>
+<FormTemplates xmlns="http://schemas.microsoft.com/sharepoint/v3/contenttype/forms">
+  <Display>DocumentLibraryForm</Display>
+  <Edit>DocumentLibraryForm</Edit>
+  <New>DocumentLibraryForm</New>
+</FormTemplates>
+</file>
+
+<file path=customXml/item5.xml><?xml version="1.0" encoding="utf-8"?>
 <ct:contentTypeSchema xmlns:ct="http://schemas.microsoft.com/office/2006/metadata/contentType" xmlns:ma="http://schemas.microsoft.com/office/2006/metadata/properties/metaAttributes" ct:_="" ma:_="" ma:contentTypeName="Documento" ma:contentTypeID="0x010100E96778489EE7714D8BD12CC105EB918B" ma:contentTypeVersion="2" ma:contentTypeDescription="Crear nuevo documento." ma:contentTypeScope="" ma:versionID="416c5c7ae9b5d54d83875cd3c65194e3">
   <xsd:schema xmlns:xsd="http://www.w3.org/2001/XMLSchema" xmlns:xs="http://www.w3.org/2001/XMLSchema" xmlns:p="http://schemas.microsoft.com/office/2006/metadata/properties" xmlns:ns2="126e8a1c-9ea9-435a-ac89-d06c80d62e30" targetNamespace="http://schemas.microsoft.com/office/2006/metadata/properties" ma:root="true" ma:fieldsID="70a237c842677bd850644f8595079f5e" ns2:_="">
     <xsd:import namespace="126e8a1c-9ea9-435a-ac89-d06c80d62e30"/>
@@ -14358,25 +14328,6 @@
 </ct:contentTypeSchema>
 </file>
 
-<file path=customXml/item3.xml><?xml version="1.0" encoding="utf-8"?>
-<?mso-contentType ?>
-<FormTemplates xmlns="http://schemas.microsoft.com/sharepoint/v3/contenttype/forms">
-  <Display>DocumentLibraryForm</Display>
-  <Edit>DocumentLibraryForm</Edit>
-  <New>DocumentLibraryForm</New>
-</FormTemplates>
-</file>
-
-<file path=customXml/item4.xml><?xml version="1.0" encoding="utf-8"?>
-<b:Sources xmlns:b="http://schemas.openxmlformats.org/officeDocument/2006/bibliography" xmlns="http://schemas.openxmlformats.org/officeDocument/2006/bibliography" SelectedStyle="\APASixthEditionOfficeOnline.xsl" StyleName="APA" Version="6"/>
-</file>
-
-<file path=customXml/item5.xml><?xml version="1.0" encoding="utf-8"?>
-<p:properties xmlns:p="http://schemas.microsoft.com/office/2006/metadata/properties" xmlns:xsi="http://www.w3.org/2001/XMLSchema-instance" xmlns:pc="http://schemas.microsoft.com/office/infopath/2007/PartnerControls">
-  <documentManagement/>
-</p:properties>
-</file>
-
 <file path=customXml/itemProps1.xml><?xml version="1.0" encoding="utf-8"?>
 <ds:datastoreItem xmlns:ds="http://schemas.openxmlformats.org/officeDocument/2006/customXml" ds:itemID="{55AF091B-3C7A-41E3-B477-F2FDAA23CFDA}">
   <ds:schemaRefs>
@@ -14386,6 +14337,31 @@
 </file>
 
 <file path=customXml/itemProps2.xml><?xml version="1.0" encoding="utf-8"?>
+<ds:datastoreItem xmlns:ds="http://schemas.openxmlformats.org/officeDocument/2006/customXml" ds:itemID="{5B7B5873-BEF7-4EF9-B783-7B50266FE496}">
+  <ds:schemaRefs>
+    <ds:schemaRef ds:uri="http://schemas.microsoft.com/office/2006/metadata/properties"/>
+    <ds:schemaRef ds:uri="http://schemas.microsoft.com/office/infopath/2007/PartnerControls"/>
+  </ds:schemaRefs>
+</ds:datastoreItem>
+</file>
+
+<file path=customXml/itemProps3.xml><?xml version="1.0" encoding="utf-8"?>
+<ds:datastoreItem xmlns:ds="http://schemas.openxmlformats.org/officeDocument/2006/customXml" ds:itemID="{028C5B15-B524-4B7C-9DF0-F573AFD0F54E}">
+  <ds:schemaRefs>
+    <ds:schemaRef ds:uri="http://schemas.openxmlformats.org/officeDocument/2006/bibliography"/>
+  </ds:schemaRefs>
+</ds:datastoreItem>
+</file>
+
+<file path=customXml/itemProps4.xml><?xml version="1.0" encoding="utf-8"?>
+<ds:datastoreItem xmlns:ds="http://schemas.openxmlformats.org/officeDocument/2006/customXml" ds:itemID="{4EF1E242-F579-4982-B8CC-2FBF33737424}">
+  <ds:schemaRefs>
+    <ds:schemaRef ds:uri="http://schemas.microsoft.com/sharepoint/v3/contenttype/forms"/>
+  </ds:schemaRefs>
+</ds:datastoreItem>
+</file>
+
+<file path=customXml/itemProps5.xml><?xml version="1.0" encoding="utf-8"?>
 <ds:datastoreItem xmlns:ds="http://schemas.openxmlformats.org/officeDocument/2006/customXml" ds:itemID="{14D1F39E-8B56-417C-B337-6A9061C37D5D}">
   <ds:schemaRefs>
     <ds:schemaRef ds:uri="http://schemas.microsoft.com/office/2006/metadata/contentType"/>
@@ -14401,29 +14377,4 @@
     <ds:schemaRef ds:uri="http://schemas.microsoft.com/internal/obd"/>
   </ds:schemaRefs>
 </ds:datastoreItem>
-</file>
-
-<file path=customXml/itemProps3.xml><?xml version="1.0" encoding="utf-8"?>
-<ds:datastoreItem xmlns:ds="http://schemas.openxmlformats.org/officeDocument/2006/customXml" ds:itemID="{4EF1E242-F579-4982-B8CC-2FBF33737424}">
-  <ds:schemaRefs>
-    <ds:schemaRef ds:uri="http://schemas.microsoft.com/sharepoint/v3/contenttype/forms"/>
-  </ds:schemaRefs>
-</ds:datastoreItem>
-</file>
-
-<file path=customXml/itemProps4.xml><?xml version="1.0" encoding="utf-8"?>
-<ds:datastoreItem xmlns:ds="http://schemas.openxmlformats.org/officeDocument/2006/customXml" ds:itemID="{028C5B15-B524-4B7C-9DF0-F573AFD0F54E}">
-  <ds:schemaRefs>
-    <ds:schemaRef ds:uri="http://schemas.openxmlformats.org/officeDocument/2006/bibliography"/>
-  </ds:schemaRefs>
-</ds:datastoreItem>
-</file>
-
-<file path=customXml/itemProps5.xml><?xml version="1.0" encoding="utf-8"?>
-<ds:datastoreItem xmlns:ds="http://schemas.openxmlformats.org/officeDocument/2006/customXml" ds:itemID="{5B7B5873-BEF7-4EF9-B783-7B50266FE496}">
-  <ds:schemaRefs>
-    <ds:schemaRef ds:uri="http://schemas.microsoft.com/office/2006/metadata/properties"/>
-    <ds:schemaRef ds:uri="http://schemas.microsoft.com/office/infopath/2007/PartnerControls"/>
-  </ds:schemaRefs>
-</ds:datastoreItem>
 </file>